--- a/Tests/Vineet Copy of Project test cases final report.docx
+++ b/Tests/Vineet Copy of Project test cases final report.docx
@@ -339,7 +339,7 @@
                 <w:sz w:val="24"/>
                 <w:szCs w:val="24"/>
               </w:rPr>
-              <w:t>How many failed</w:t>
+              <w:t>How many Not Applicable</w:t>
             </w:r>
           </w:p>
         </w:tc>
@@ -391,7 +391,7 @@
                 <w:sz w:val="24"/>
                 <w:szCs w:val="24"/>
               </w:rPr>
-              <w:t>19</w:t>
+              <w:t>16</w:t>
             </w:r>
           </w:p>
         </w:tc>
@@ -491,7 +491,7 @@
                 <w:sz w:val="24"/>
                 <w:szCs w:val="24"/>
               </w:rPr>
-              <w:t>Not planned for this version.</w:t>
+              <w:t>It is integrated in our current design but not implemented. It can be implemented in future Version.</w:t>
             </w:r>
           </w:p>
         </w:tc>
@@ -500,12 +500,24 @@
     <w:p/>
     <w:p/>
     <w:p>
-      <w:bookmarkStart w:id="0" w:name="_GoBack"/>
+      <w:pPr>
+        <w:rPr>
+          <w:color w:val="002060"/>
+          <w14:textOutline w14:w="9525" w14:cap="rnd" w14:cmpd="sng" w14:algn="ctr">
+            <w14:solidFill>
+              <w14:schemeClr w14:val="accent1"/>
+            </w14:solidFill>
+            <w14:prstDash w14:val="solid"/>
+            <w14:bevel/>
+          </w14:textOutline>
+        </w:rPr>
+      </w:pPr>
       <w:r>
         <w:rPr>
           <w:noProof/>
           <w:lang w:val="en-IN" w:eastAsia="en-IN"/>
         </w:rPr>
+        <w:lastRenderedPageBreak/>
         <w:drawing>
           <wp:inline distT="0" distB="0" distL="0" distR="0">
             <wp:extent cx="5486400" cy="3200400"/>
@@ -520,6 +532,7 @@
           </wp:inline>
         </w:drawing>
       </w:r>
+      <w:bookmarkStart w:id="0" w:name="_GoBack"/>
       <w:bookmarkEnd w:id="0"/>
     </w:p>
     <w:sectPr>
@@ -1099,7 +1112,7 @@
             <c:bubble3D val="0"/>
             <c:spPr>
               <a:solidFill>
-                <a:schemeClr val="accent3"/>
+                <a:srgbClr val="002060"/>
               </a:solidFill>
               <a:ln>
                 <a:noFill/>
@@ -1143,6 +1156,224 @@
             </c:extLst>
           </c:dPt>
           <c:dLbls>
+            <c:dLbl>
+              <c:idx val="1"/>
+              <c:tx>
+                <c:rich>
+                  <a:bodyPr rot="0" spcFirstLastPara="1" vertOverflow="ellipsis" vert="horz" wrap="square" lIns="38100" tIns="19050" rIns="38100" bIns="19050" anchor="ctr" anchorCtr="1">
+                    <a:spAutoFit/>
+                  </a:bodyPr>
+                  <a:lstStyle/>
+                  <a:p>
+                    <a:pPr>
+                      <a:defRPr sz="900" b="1" i="0" u="none" strike="noStrike" kern="1200" baseline="0">
+                        <a:solidFill>
+                          <a:srgbClr val="002060"/>
+                        </a:solidFill>
+                        <a:latin typeface="+mn-lt"/>
+                        <a:ea typeface="+mn-ea"/>
+                        <a:cs typeface="+mn-cs"/>
+                      </a:defRPr>
+                    </a:pPr>
+                    <a:fld id="{E350E1B4-5768-4F9D-8242-43EFEDC1E1C5}" type="CATEGORYNAME">
+                      <a:rPr lang="en-US">
+                        <a:solidFill>
+                          <a:srgbClr val="FF0000"/>
+                        </a:solidFill>
+                      </a:rPr>
+                      <a:pPr>
+                        <a:defRPr>
+                          <a:solidFill>
+                            <a:srgbClr val="002060"/>
+                          </a:solidFill>
+                        </a:defRPr>
+                      </a:pPr>
+                      <a:t>[CATEGORY NAME]</a:t>
+                    </a:fld>
+                    <a:r>
+                      <a:rPr lang="en-US" baseline="0">
+                        <a:solidFill>
+                          <a:srgbClr val="FF0000"/>
+                        </a:solidFill>
+                      </a:rPr>
+                      <a:t>
+</a:t>
+                    </a:r>
+                    <a:fld id="{9522135C-70A9-44B4-9C29-8AFBD3888E21}" type="PERCENTAGE">
+                      <a:rPr lang="en-US" baseline="0">
+                        <a:solidFill>
+                          <a:srgbClr val="FF0000"/>
+                        </a:solidFill>
+                      </a:rPr>
+                      <a:pPr>
+                        <a:defRPr>
+                          <a:solidFill>
+                            <a:srgbClr val="002060"/>
+                          </a:solidFill>
+                        </a:defRPr>
+                      </a:pPr>
+                      <a:t>[PERCENTAGE]</a:t>
+                    </a:fld>
+                    <a:endParaRPr lang="en-US" baseline="0">
+                      <a:solidFill>
+                        <a:srgbClr val="FF0000"/>
+                      </a:solidFill>
+                    </a:endParaRPr>
+                  </a:p>
+                </c:rich>
+              </c:tx>
+              <c:spPr>
+                <a:noFill/>
+                <a:ln>
+                  <a:noFill/>
+                </a:ln>
+                <a:effectLst/>
+              </c:spPr>
+              <c:txPr>
+                <a:bodyPr rot="0" spcFirstLastPara="1" vertOverflow="ellipsis" vert="horz" wrap="square" lIns="38100" tIns="19050" rIns="38100" bIns="19050" anchor="ctr" anchorCtr="1">
+                  <a:spAutoFit/>
+                </a:bodyPr>
+                <a:lstStyle/>
+                <a:p>
+                  <a:pPr>
+                    <a:defRPr sz="900" b="1" i="0" u="none" strike="noStrike" kern="1200" baseline="0">
+                      <a:solidFill>
+                        <a:srgbClr val="002060"/>
+                      </a:solidFill>
+                      <a:latin typeface="+mn-lt"/>
+                      <a:ea typeface="+mn-ea"/>
+                      <a:cs typeface="+mn-cs"/>
+                    </a:defRPr>
+                  </a:pPr>
+                  <a:endParaRPr lang="en-US"/>
+                </a:p>
+              </c:txPr>
+              <c:dLblPos val="inEnd"/>
+              <c:showLegendKey val="0"/>
+              <c:showVal val="0"/>
+              <c:showCatName val="1"/>
+              <c:showSerName val="0"/>
+              <c:showPercent val="1"/>
+              <c:showBubbleSize val="0"/>
+              <c:extLst>
+                <c:ext xmlns:c15="http://schemas.microsoft.com/office/drawing/2012/chart" uri="{CE6537A1-D6FC-4f65-9D91-7224C49458BB}">
+                  <c15:dlblFieldTable/>
+                  <c15:showDataLabelsRange val="0"/>
+                </c:ext>
+                <c:ext xmlns:c16="http://schemas.microsoft.com/office/drawing/2014/chart" uri="{C3380CC4-5D6E-409C-BE32-E72D297353CC}">
+                  <c16:uniqueId val="{00000003-68B7-494B-A945-65EEDF506C5A}"/>
+                </c:ext>
+              </c:extLst>
+            </c:dLbl>
+            <c:dLbl>
+              <c:idx val="2"/>
+              <c:tx>
+                <c:rich>
+                  <a:bodyPr rot="0" spcFirstLastPara="1" vertOverflow="ellipsis" vert="horz" wrap="square" lIns="38100" tIns="19050" rIns="38100" bIns="19050" anchor="ctr" anchorCtr="1">
+                    <a:spAutoFit/>
+                  </a:bodyPr>
+                  <a:lstStyle/>
+                  <a:p>
+                    <a:pPr>
+                      <a:defRPr sz="900" b="1" i="0" u="none" strike="noStrike" kern="1200" baseline="0">
+                        <a:solidFill>
+                          <a:srgbClr val="002060"/>
+                        </a:solidFill>
+                        <a:latin typeface="+mn-lt"/>
+                        <a:ea typeface="+mn-ea"/>
+                        <a:cs typeface="+mn-cs"/>
+                      </a:defRPr>
+                    </a:pPr>
+                    <a:fld id="{15BC2EBB-2077-46D5-B971-D8B6FA87B20A}" type="CATEGORYNAME">
+                      <a:rPr lang="en-US">
+                        <a:solidFill>
+                          <a:srgbClr val="FF0000"/>
+                        </a:solidFill>
+                      </a:rPr>
+                      <a:pPr>
+                        <a:defRPr>
+                          <a:solidFill>
+                            <a:srgbClr val="002060"/>
+                          </a:solidFill>
+                        </a:defRPr>
+                      </a:pPr>
+                      <a:t>[CATEGORY NAME]</a:t>
+                    </a:fld>
+                    <a:r>
+                      <a:rPr lang="en-US" baseline="0">
+                        <a:solidFill>
+                          <a:srgbClr val="FF0000"/>
+                        </a:solidFill>
+                      </a:rPr>
+                      <a:t>
+</a:t>
+                    </a:r>
+                    <a:fld id="{64F1146A-8F35-4115-9CCA-D062634B6E54}" type="PERCENTAGE">
+                      <a:rPr lang="en-US" baseline="0">
+                        <a:solidFill>
+                          <a:srgbClr val="FF0000"/>
+                        </a:solidFill>
+                      </a:rPr>
+                      <a:pPr>
+                        <a:defRPr>
+                          <a:solidFill>
+                            <a:srgbClr val="002060"/>
+                          </a:solidFill>
+                        </a:defRPr>
+                      </a:pPr>
+                      <a:t>[PERCENTAGE]</a:t>
+                    </a:fld>
+                    <a:endParaRPr lang="en-US" baseline="0">
+                      <a:solidFill>
+                        <a:srgbClr val="FF0000"/>
+                      </a:solidFill>
+                    </a:endParaRPr>
+                  </a:p>
+                </c:rich>
+              </c:tx>
+              <c:spPr>
+                <a:noFill/>
+                <a:ln>
+                  <a:noFill/>
+                </a:ln>
+                <a:effectLst/>
+              </c:spPr>
+              <c:txPr>
+                <a:bodyPr rot="0" spcFirstLastPara="1" vertOverflow="ellipsis" vert="horz" wrap="square" lIns="38100" tIns="19050" rIns="38100" bIns="19050" anchor="ctr" anchorCtr="1">
+                  <a:spAutoFit/>
+                </a:bodyPr>
+                <a:lstStyle/>
+                <a:p>
+                  <a:pPr>
+                    <a:defRPr sz="900" b="1" i="0" u="none" strike="noStrike" kern="1200" baseline="0">
+                      <a:solidFill>
+                        <a:srgbClr val="002060"/>
+                      </a:solidFill>
+                      <a:latin typeface="+mn-lt"/>
+                      <a:ea typeface="+mn-ea"/>
+                      <a:cs typeface="+mn-cs"/>
+                    </a:defRPr>
+                  </a:pPr>
+                  <a:endParaRPr lang="en-US"/>
+                </a:p>
+              </c:txPr>
+              <c:dLblPos val="inEnd"/>
+              <c:showLegendKey val="0"/>
+              <c:showVal val="0"/>
+              <c:showCatName val="1"/>
+              <c:showSerName val="0"/>
+              <c:showPercent val="1"/>
+              <c:showBubbleSize val="0"/>
+              <c:extLst>
+                <c:ext xmlns:c15="http://schemas.microsoft.com/office/drawing/2012/chart" uri="{CE6537A1-D6FC-4f65-9D91-7224C49458BB}">
+                  <c15:dlblFieldTable/>
+                  <c15:showDataLabelsRange val="0"/>
+                </c:ext>
+                <c:ext xmlns:c16="http://schemas.microsoft.com/office/drawing/2014/chart" uri="{C3380CC4-5D6E-409C-BE32-E72D297353CC}">
+                  <c16:uniqueId val="{00000001-68B7-494B-A945-65EEDF506C5A}"/>
+                </c:ext>
+              </c:extLst>
+            </c:dLbl>
             <c:spPr>
               <a:noFill/>
               <a:ln>
@@ -1204,7 +1435,7 @@
                   <c:v>Test Passes</c:v>
                 </c:pt>
                 <c:pt idx="2">
-                  <c:v>Test Fails</c:v>
+                  <c:v>Test Not Applicable</c:v>
                 </c:pt>
               </c:strCache>
             </c:strRef>
@@ -1254,11 +1485,7 @@
       <c:legendPos val="b"/>
       <c:overlay val="0"/>
       <c:spPr>
-        <a:solidFill>
-          <a:schemeClr val="lt1">
-            <a:alpha val="78000"/>
-          </a:schemeClr>
-        </a:solidFill>
+        <a:noFill/>
         <a:ln>
           <a:noFill/>
         </a:ln>
